--- a/Examples/Data and results/All option examples/ptb_eg5.5.docx
+++ b/Examples/Data and results/All option examples/ptb_eg5.5.docx
@@ -28,19 +28,7 @@
         <w:rPr>
           <w:rStyle w:val="VerbatimChar"/>
         </w:rPr>
-        <w:t xml:space="preserve">n_analysis(brackets)</w:t>
-      </w:r>
-      <w:r>
-        <w:t xml:space="preserve">,</w:t>
-      </w:r>
-      <w:r>
-        <w:t xml:space="preserve"> </w:t>
-      </w:r>
-      <w:r>
-        <w:rPr>
-          <w:rStyle w:val="VerbatimChar"/>
-        </w:rPr>
-        <w:t xml:space="preserve">n_analysis(brackets cond %)</w:t>
+        <w:t xml:space="preserve">n_analysis(brackets) n_analysis(brackets cond %)</w:t>
       </w:r>
     </w:p>
     <w:p>
@@ -128,7 +116,7 @@
         <w:rPr>
           <w:rStyle w:val="VerbatimChar"/>
         </w:rPr>
-        <w:t xml:space="preserve">      . pt_base age , post(`postname') over(treat)  overall(last) over_grps(1, 0) type(cont) su_label(append) cat_col gap(1) n_analysis(brackets)</w:t>
+        <w:t xml:space="preserve">      . post `postname' ("Variable") ("")     ("Summary 1")  ("Summary 2")  ("Summary Overall")</w:t>
       </w:r>
       <w:r>
         <w:br w:type="textWrapping"/>
@@ -137,7 +125,7 @@
         <w:rPr>
           <w:rStyle w:val="VerbatimChar"/>
         </w:rPr>
-        <w:t xml:space="preserve">      . pt_base qol, post(`postname') over(treat)  overall(last)  over_grps(1, 0) type(skew) su_label(append) cat_col gap(1) n_analysis(brackets)</w:t>
+        <w:t xml:space="preserve">      . pt_base age , post(`postname') over(treat)  overall(last) over_grps(1, 0) type(cont) su_label(append) cat_col  n_analysis(brackets)</w:t>
       </w:r>
       <w:r>
         <w:br w:type="textWrapping"/>
@@ -146,7 +134,16 @@
         <w:rPr>
           <w:rStyle w:val="VerbatimChar"/>
         </w:rPr>
-        <w:t xml:space="preserve">      . pt_base  gender  , post(`postname') over(treat)  overall(last)  over_grps(1, 0) type(bin)  su_label(append)  cat_col gap(1) n_analysis(brackets)</w:t>
+        <w:t xml:space="preserve">      . pt_base qol, post(`postname') over(treat)  overall(last)  over_grps(1, 0) type(skew) su_label(append) cat_col  n_analysis(brackets)</w:t>
+      </w:r>
+      <w:r>
+        <w:br w:type="textWrapping"/>
+      </w:r>
+      <w:r>
+        <w:rPr>
+          <w:rStyle w:val="VerbatimChar"/>
+        </w:rPr>
+        <w:t xml:space="preserve">      . pt_base  gender  , post(`postname') over(treat)  overall(last)  over_grps(1, 0) type(bin)  su_label(append)  cat_col  n_analysis(brackets)</w:t>
       </w:r>
       <w:r>
         <w:br w:type="textWrapping"/>
@@ -164,7 +161,7 @@
         <w:rPr>
           <w:rStyle w:val="VerbatimChar"/>
         </w:rPr>
-        <w:t xml:space="preserve">      . pt_base age , post(`postname') over(treat)  overall(last) over_grps(1, 0) type(cont) su_label(append) cat_col gap(1) n_analysis(brackets cond %)</w:t>
+        <w:t xml:space="preserve">      . pt_base age , post(`postname') over(treat)  overall(last) over_grps(1, 0) type(cont) su_label(append) cat_col  n_analysis(brackets cond %)</w:t>
       </w:r>
       <w:r>
         <w:br w:type="textWrapping"/>
@@ -173,7 +170,7 @@
         <w:rPr>
           <w:rStyle w:val="VerbatimChar"/>
         </w:rPr>
-        <w:t xml:space="preserve">      . pt_base qol, post(`postname') over(treat)  overall(last)  over_grps(1, 0) type(skew) su_label(append) cat_col gap(1) n_analysis(brackets cond %)</w:t>
+        <w:t xml:space="preserve">      . pt_base qol, post(`postname') over(treat)  overall(last)  over_grps(1, 0) type(skew) su_label(append) cat_col  n_analysis(brackets cond %)</w:t>
       </w:r>
       <w:r>
         <w:br w:type="textWrapping"/>
@@ -182,7 +179,7 @@
         <w:rPr>
           <w:rStyle w:val="VerbatimChar"/>
         </w:rPr>
-        <w:t xml:space="preserve">      . pt_base  gender  , post(`postname') over(treat)  overall(last)  over_grps(1, 0) type(bin)  su_label(append)  cat_col gap(1) n_analysis(brackets cond %)</w:t>
+        <w:t xml:space="preserve">      . pt_base  gender  , post(`postname') over(treat)  overall(last)  over_grps(1, 0) type(bin)  su_label(append)  cat_col  n_analysis(brackets cond %)</w:t>
       </w:r>
       <w:r>
         <w:br w:type="textWrapping"/>
@@ -191,7 +188,7 @@
         <w:rPr>
           <w:rStyle w:val="VerbatimChar"/>
         </w:rPr>
-        <w:t xml:space="preserve">      . pt_base ethnicity, post(`postname') over(treat)  overall(last)  over_grps(1, 0) type(cat)  su_label(append)   cat_levels(4 3 2 1 0) cat_col gap(1) n_analysis(brackets cond %)</w:t>
+        <w:t xml:space="preserve">      . pt_base ethnicity, post(`postname') over(treat)  overall(last)  over_grps(1, 0) type(cat)  su_label(append)   cat_levels(4 3 2 1 0) cat_col  n_analysis(brackets cond %)</w:t>
       </w:r>
     </w:p>
     <w:sectPr>
@@ -827,7 +824,7 @@
     </w:lvl>
   </w:abstractNum>
   <w:abstractNum w:abstractNumId="990">
-    <w:nsid w:val="9a59b964"/>
+    <w:nsid w:val="8e9e2d07"/>
     <w:multiLevelType w:val="multilevel"/>
     <w:lvl w:ilvl="0">
       <w:numFmt w:val="bullet"/>

--- a/Examples/Data and results/All option examples/ptb_eg5.5.docx
+++ b/Examples/Data and results/All option examples/ptb_eg5.5.docx
@@ -107,6 +107,12 @@
       <w:r>
         <w:t xml:space="preserve">options.</w:t>
       </w:r>
+      <w:r>
+        <w:t xml:space="preserve"> </w:t>
+      </w:r>
+      <w:r>
+        <w:t xml:space="preserve">I’m not sure it makes sense to specify % and brackets but it is possible.</w:t>
+      </w:r>
     </w:p>
     <w:p>
       <w:pPr>
@@ -116,7 +122,7 @@
         <w:rPr>
           <w:rStyle w:val="VerbatimChar"/>
         </w:rPr>
-        <w:t xml:space="preserve">      . post `postname' ("Variable") ("")     ("Summary 1")  ("Summary 2")  ("Summary Overall")</w:t>
+        <w:t xml:space="preserve">      . post `postname' ("Variable") ("")     ("Summary 1") ("Summary 0") ("Summary Overall")</w:t>
       </w:r>
       <w:r>
         <w:br w:type="textWrapping"/>
@@ -824,7 +830,7 @@
     </w:lvl>
   </w:abstractNum>
   <w:abstractNum w:abstractNumId="990">
-    <w:nsid w:val="8e9e2d07"/>
+    <w:nsid w:val="6d0435cb"/>
     <w:multiLevelType w:val="multilevel"/>
     <w:lvl w:ilvl="0">
       <w:numFmt w:val="bullet"/>
